--- a/Project Development Phase/Testing/Test cases.docx
+++ b/Project Development Phase/Testing/Test cases.docx
@@ -330,7 +330,23 @@
                 <w:sz w:val="18"/>
                 <w:szCs w:val="18"/>
               </w:rPr>
-              <w:t xml:space="preserve">PNT2022TMID33904 </w:t>
+              <w:t>PNT2022TMID33</w:t>
+            </w:r>
+            <w:r>
+              <w:rPr>
+                <w:rFonts w:ascii="Arial" w:eastAsia="Arial" w:hAnsi="Arial" w:cs="Arial"/>
+                <w:sz w:val="18"/>
+                <w:szCs w:val="18"/>
+              </w:rPr>
+              <w:t>879</w:t>
+            </w:r>
+            <w:r>
+              <w:rPr>
+                <w:rFonts w:ascii="Arial" w:eastAsia="Arial" w:hAnsi="Arial" w:cs="Arial"/>
+                <w:sz w:val="18"/>
+                <w:szCs w:val="18"/>
+              </w:rPr>
+              <w:t xml:space="preserve"> </w:t>
             </w:r>
           </w:p>
         </w:tc>
@@ -1015,7 +1031,7 @@
                 <w:szCs w:val="18"/>
               </w:rPr>
             </w:pPr>
-            <w:hyperlink r:id="rId5">
+            <w:hyperlink r:id="rId4">
               <w:r>
                 <w:rPr>
                   <w:rStyle w:val="Hyperlink"/>
@@ -2486,8 +2502,8 @@
               <w:t>Png,</w:t>
             </w:r>
             <w:bookmarkStart w:id="10" w:name="_Int_PRXpyxYA"/>
+            <w:bookmarkEnd w:id="8"/>
             <w:bookmarkEnd w:id="9"/>
-            <w:bookmarkEnd w:id="8"/>
             <w:r>
               <w:rPr>
                 <w:sz w:val="18"/>
@@ -3158,10 +3174,6 @@
   <int2:intelligenceSettings/>
   <int2:onDemandWorkflows/>
 </int2:intelligence>
-</file>
-
-<file path=word/numbering.xml><?xml version="1.0" encoding="utf-8"?>
-<w:numbering xmlns:wpc="http://schemas.microsoft.com/office/word/2010/wordprocessingCanvas" xmlns:cx="http://schemas.microsoft.com/office/drawing/2014/chartex" xmlns:cx1="http://schemas.microsoft.com/office/drawing/2015/9/8/chartex" xmlns:cx2="http://schemas.microsoft.com/office/drawing/2015/10/21/chartex" xmlns:cx3="http://schemas.microsoft.com/office/drawing/2016/5/9/chartex" xmlns:cx4="http://schemas.microsoft.com/office/drawing/2016/5/10/chartex" xmlns:cx5="http://schemas.microsoft.com/office/drawing/2016/5/11/chartex" xmlns:cx6="http://schemas.microsoft.com/office/drawing/2016/5/12/chartex" xmlns:cx7="http://schemas.microsoft.com/office/drawing/2016/5/13/chartex" xmlns:cx8="http://schemas.microsoft.com/office/drawing/2016/5/14/chartex" xmlns:mc="http://schemas.openxmlformats.org/markup-compatibility/2006" xmlns:aink="http://schemas.microsoft.com/office/drawing/2016/ink" xmlns:am3d="http://schemas.microsoft.com/office/drawing/2017/model3d" xmlns:o="urn:schemas-microsoft-com:office:office" xmlns:oel="http://schemas.microsoft.com/office/2019/extlst" xmlns:r="http://schemas.openxmlformats.org/officeDocument/2006/relationships" xmlns:m="http://schemas.openxmlformats.org/officeDocument/2006/math" xmlns:v="urn:schemas-microsoft-com:vml" xmlns:wp14="http://schemas.microsoft.com/office/word/2010/wordprocessingDrawing" xmlns:wp="http://schemas.openxmlformats.org/drawingml/2006/wordprocessingDrawing" xmlns:w10="urn:schemas-microsoft-com:office:word" xmlns:w="http://schemas.openxmlformats.org/wordprocessingml/2006/main" xmlns:w14="http://schemas.microsoft.com/office/word/2010/wordml" xmlns:w15="http://schemas.microsoft.com/office/word/2012/wordml" xmlns:w16cex="http://schemas.microsoft.com/office/word/2018/wordml/cex" xmlns:w16cid="http://schemas.microsoft.com/office/word/2016/wordml/cid" xmlns:w16="http://schemas.microsoft.com/office/word/2018/wordml" xmlns:w16sdtdh="http://schemas.microsoft.com/office/word/2020/wordml/sdtdatahash" xmlns:w16se="http://schemas.microsoft.com/office/word/2015/wordml/symex" xmlns:wpg="http://schemas.microsoft.com/office/word/2010/wordprocessingGroup" xmlns:wpi="http://schemas.microsoft.com/office/word/2010/wordprocessingInk" xmlns:wne="http://schemas.microsoft.com/office/word/2006/wordml" xmlns:wps="http://schemas.microsoft.com/office/word/2010/wordprocessingShape" mc:Ignorable="w14 w15 w16se w16cid w16 w16cex w16sdtdh wp14"/>
 </file>
 
 <file path=word/styles.xml><?xml version="1.0" encoding="utf-8"?>
